--- a/New-Manuscript/Description of the policies.docx
+++ b/New-Manuscript/Description of the policies.docx
@@ -60,7 +60,13 @@
         </w:numPr>
       </w:pPr>
       <w:r>
-        <w:t>Schedules higher priority first</w:t>
+        <w:t xml:space="preserve">Schedules </w:t>
+      </w:r>
+      <w:r>
+        <w:t>lowest</w:t>
+      </w:r>
+      <w:r>
+        <w:t xml:space="preserve"> priority first</w:t>
       </w:r>
       <w:r>
         <w:t>.</w:t>
@@ -272,8 +278,13 @@
         </w:numPr>
       </w:pPr>
       <w:r>
-        <w:t>Let’s use spine, because they would have a more understandable characteristics</w:t>
-      </w:r>
+        <w:t xml:space="preserve">Let’s use spine, because they would have a </w:t>
+      </w:r>
+      <w:proofErr w:type="gramStart"/>
+      <w:r>
+        <w:t>more understandable characteristics</w:t>
+      </w:r>
+      <w:proofErr w:type="gramEnd"/>
     </w:p>
     <w:p>
       <w:pPr>
@@ -746,13 +757,13 @@
       </w:rPr>
     </w:lvl>
   </w:abstractNum>
-  <w:num w:numId="1">
+  <w:num w:numId="1" w16cid:durableId="1389307006">
     <w:abstractNumId w:val="0"/>
   </w:num>
-  <w:num w:numId="2">
+  <w:num w:numId="2" w16cid:durableId="1516847225">
     <w:abstractNumId w:val="1"/>
   </w:num>
-  <w:num w:numId="3">
+  <w:num w:numId="3" w16cid:durableId="739788319">
     <w:abstractNumId w:val="2"/>
   </w:num>
 </w:numbering>
